--- a/public/documents/lists/25М (208-21б-04).docx
+++ b/public/documents/lists/25М (208-21б-04).docx
@@ -967,30 +967,19 @@
             <w:shd w:val="clear" w:color="auto" w:fill="auto"/>
             <w:noWrap/>
             <w:vAlign w:val="bottom"/>
-            <w:hideMark/>
-          </w:tcPr>
-          <w:p>
-            <w:pPr>
-              <w:spacing w:after="0" w:line="240" w:lineRule="auto"/>
-              <w:jc w:val="center"/>
-              <w:rPr>
-                <w:rFonts w:ascii="Calibri" w:eastAsia="Times New Roman" w:hAnsi="Calibri" w:cs="Calibri"/>
-                <w:color w:val="000000"/>
-                <w:sz w:val="28"/>
-                <w:szCs w:val="28"/>
-                <w:lang w:val="uk-UA" w:eastAsia="ru-RU"/>
-              </w:rPr>
-            </w:pPr>
-            <w:r>
-              <w:rPr>
-                <w:rFonts w:ascii="Calibri" w:eastAsia="Times New Roman" w:hAnsi="Calibri" w:cs="Calibri"/>
-                <w:color w:val="000000"/>
-                <w:sz w:val="28"/>
-                <w:szCs w:val="28"/>
-                <w:lang w:val="uk-UA" w:eastAsia="ru-RU"/>
-              </w:rPr>
-              <w:t>6</w:t>
-            </w:r>
+          </w:tcPr>
+          <w:p>
+            <w:pPr>
+              <w:spacing w:after="0" w:line="240" w:lineRule="auto"/>
+              <w:jc w:val="center"/>
+              <w:rPr>
+                <w:rFonts w:ascii="Calibri" w:eastAsia="Times New Roman" w:hAnsi="Calibri" w:cs="Calibri"/>
+                <w:color w:val="000000"/>
+                <w:sz w:val="28"/>
+                <w:szCs w:val="28"/>
+                <w:lang w:val="uk-UA" w:eastAsia="ru-RU"/>
+              </w:rPr>
+            </w:pPr>
           </w:p>
         </w:tc>
         <w:tc>
@@ -1006,16 +995,16 @@
               <w:spacing w:after="0" w:line="240" w:lineRule="auto"/>
               <w:rPr>
                 <w:rFonts w:ascii="Calibri" w:eastAsia="Times New Roman" w:hAnsi="Calibri" w:cs="Calibri"/>
-                <w:color w:val="000000"/>
-                <w:sz w:val="28"/>
-                <w:szCs w:val="28"/>
-                <w:lang w:val="uk-UA" w:eastAsia="ru-RU"/>
-              </w:rPr>
-            </w:pPr>
-            <w:r>
-              <w:rPr>
-                <w:rFonts w:ascii="Calibri" w:eastAsia="Times New Roman" w:hAnsi="Calibri" w:cs="Calibri"/>
-                <w:color w:val="000000"/>
+                <w:color w:val="A6A6A6" w:themeColor="background1" w:themeShade="A6"/>
+                <w:sz w:val="28"/>
+                <w:szCs w:val="28"/>
+                <w:lang w:val="uk-UA" w:eastAsia="ru-RU"/>
+              </w:rPr>
+            </w:pPr>
+            <w:r>
+              <w:rPr>
+                <w:rFonts w:ascii="Calibri" w:eastAsia="Times New Roman" w:hAnsi="Calibri" w:cs="Calibri"/>
+                <w:color w:val="A6A6A6" w:themeColor="background1" w:themeShade="A6"/>
                 <w:sz w:val="28"/>
                 <w:szCs w:val="28"/>
                 <w:lang w:val="uk-UA" w:eastAsia="ru-RU"/>
@@ -1040,7 +1029,7 @@
                 <w:rFonts w:ascii="Calibri" w:eastAsia="Times New Roman" w:hAnsi="Calibri" w:cs="Calibri"/>
                 <w:b/>
                 <w:bCs/>
-                <w:color w:val="000000"/>
+                <w:color w:val="A6A6A6" w:themeColor="background1" w:themeShade="A6"/>
                 <w:sz w:val="28"/>
                 <w:szCs w:val="28"/>
                 <w:lang w:val="uk-UA" w:eastAsia="ru-RU"/>
@@ -1051,7 +1040,7 @@
                 <w:rFonts w:ascii="Calibri" w:eastAsia="Times New Roman" w:hAnsi="Calibri" w:cs="Calibri"/>
                 <w:b/>
                 <w:bCs/>
-                <w:color w:val="000000"/>
+                <w:color w:val="A6A6A6" w:themeColor="background1" w:themeShade="A6"/>
                 <w:sz w:val="28"/>
                 <w:szCs w:val="28"/>
                 <w:lang w:val="uk-UA" w:eastAsia="ru-RU"/>
@@ -1074,21 +1063,21 @@
               <w:jc w:val="center"/>
               <w:rPr>
                 <w:rFonts w:ascii="Calibri" w:eastAsia="Times New Roman" w:hAnsi="Calibri" w:cs="Calibri"/>
-                <w:color w:val="000000"/>
-                <w:sz w:val="28"/>
-                <w:szCs w:val="28"/>
-                <w:lang w:val="uk-UA" w:eastAsia="ru-RU"/>
-              </w:rPr>
-            </w:pPr>
-            <w:r>
-              <w:rPr>
-                <w:rFonts w:ascii="Calibri" w:eastAsia="Times New Roman" w:hAnsi="Calibri" w:cs="Calibri"/>
-                <w:color w:val="000000"/>
-                <w:sz w:val="28"/>
-                <w:szCs w:val="28"/>
-                <w:lang w:val="uk-UA" w:eastAsia="ru-RU"/>
-              </w:rPr>
-              <w:t>на відрахування</w:t>
+                <w:color w:val="A6A6A6" w:themeColor="background1" w:themeShade="A6"/>
+                <w:sz w:val="28"/>
+                <w:szCs w:val="28"/>
+                <w:lang w:val="uk-UA" w:eastAsia="ru-RU"/>
+              </w:rPr>
+            </w:pPr>
+            <w:r>
+              <w:rPr>
+                <w:rFonts w:ascii="Calibri" w:eastAsia="Times New Roman" w:hAnsi="Calibri" w:cs="Calibri"/>
+                <w:color w:val="A6A6A6" w:themeColor="background1" w:themeShade="A6"/>
+                <w:sz w:val="28"/>
+                <w:szCs w:val="28"/>
+                <w:lang w:val="uk-UA" w:eastAsia="ru-RU"/>
+              </w:rPr>
+              <w:t>відрахований</w:t>
             </w:r>
           </w:p>
         </w:tc>
@@ -1125,7 +1114,7 @@
                 <w:szCs w:val="28"/>
                 <w:lang w:val="uk-UA" w:eastAsia="ru-RU"/>
               </w:rPr>
-              <w:t>7</w:t>
+              <w:t>6</w:t>
             </w:r>
           </w:p>
         </w:tc>
@@ -1247,7 +1236,7 @@
                 <w:szCs w:val="28"/>
                 <w:lang w:val="uk-UA" w:eastAsia="ru-RU"/>
               </w:rPr>
-              <w:t>8</w:t>
+              <w:t>7</w:t>
             </w:r>
           </w:p>
         </w:tc>
@@ -1375,7 +1364,7 @@
                 <w:szCs w:val="28"/>
                 <w:lang w:val="uk-UA" w:eastAsia="ru-RU"/>
               </w:rPr>
-              <w:t>9</w:t>
+              <w:t>8</w:t>
             </w:r>
           </w:p>
         </w:tc>
